--- a/OS-Project-Report.docx
+++ b/OS-Project-Report.docx
@@ -586,7 +586,17 @@
           <w:sz w:val="32"/>
           <w:szCs w:val="32"/>
         </w:rPr>
-        <w:t>K-0317</w:t>
+        <w:t>K-0</w:t>
+      </w:r>
+      <w:r>
+        <w:rPr>
+          <w:rFonts w:ascii="Times New Roman" w:eastAsia="Times New Roman" w:hAnsi="Times New Roman" w:cs="Times New Roman"/>
+          <w:b/>
+          <w:i/>
+          <w:sz w:val="32"/>
+          <w:szCs w:val="32"/>
+        </w:rPr>
+        <w:t>169</w:t>
       </w:r>
     </w:p>
     <w:p>
@@ -728,51 +738,7 @@
           <w:sz w:val="32"/>
           <w:szCs w:val="32"/>
         </w:rPr>
-        <w:t>1</w:t>
-      </w:r>
-      <w:r>
-        <w:rPr>
-          <w:rFonts w:ascii="Times New Roman" w:eastAsia="Times New Roman" w:hAnsi="Times New Roman" w:cs="Times New Roman"/>
-          <w:b/>
-          <w:i/>
-          <w:color w:val="000000"/>
-          <w:sz w:val="32"/>
-          <w:szCs w:val="32"/>
-        </w:rPr>
-        <w:t>4</w:t>
-      </w:r>
-      <w:r>
-        <w:rPr>
-          <w:rFonts w:ascii="Times New Roman" w:eastAsia="Times New Roman" w:hAnsi="Times New Roman" w:cs="Times New Roman"/>
-          <w:b/>
-          <w:i/>
-          <w:color w:val="000000"/>
-          <w:sz w:val="32"/>
-          <w:szCs w:val="32"/>
-        </w:rPr>
-        <w:t>-</w:t>
-      </w:r>
-      <w:r>
-        <w:rPr>
-          <w:rFonts w:ascii="Times New Roman" w:eastAsia="Times New Roman" w:hAnsi="Times New Roman" w:cs="Times New Roman"/>
-          <w:b/>
-          <w:i/>
-          <w:color w:val="000000"/>
-          <w:sz w:val="32"/>
-          <w:szCs w:val="32"/>
-        </w:rPr>
-        <w:t>12</w:t>
-      </w:r>
-      <w:r>
-        <w:rPr>
-          <w:rFonts w:ascii="Times New Roman" w:eastAsia="Times New Roman" w:hAnsi="Times New Roman" w:cs="Times New Roman"/>
-          <w:b/>
-          <w:i/>
-          <w:color w:val="000000"/>
-          <w:sz w:val="32"/>
-          <w:szCs w:val="32"/>
-        </w:rPr>
-        <w:t>-2021</w:t>
+        <w:t>27-05-2022</w:t>
       </w:r>
     </w:p>
     <w:p>
@@ -855,26 +821,6 @@
           <w:sz w:val="24"/>
           <w:szCs w:val="24"/>
         </w:rPr>
-      </w:pPr>
-    </w:p>
-    <w:p>
-      <w:pPr>
-        <w:pStyle w:val="LO-normal"/>
-      </w:pPr>
-    </w:p>
-    <w:p>
-      <w:pPr>
-        <w:pStyle w:val="LO-normal"/>
-      </w:pPr>
-    </w:p>
-    <w:p>
-      <w:pPr>
-        <w:pStyle w:val="LO-normal"/>
-      </w:pPr>
-    </w:p>
-    <w:p>
-      <w:pPr>
-        <w:pStyle w:val="LO-normal"/>
       </w:pPr>
     </w:p>
     <w:p>
@@ -911,7 +857,8 @@
           <w:szCs w:val="28"/>
           <w:u w:val="single"/>
         </w:rPr>
-        <w:t>Project Description</w:t>
+        <w:lastRenderedPageBreak/>
+        <w:t>Introduction</w:t>
       </w:r>
     </w:p>
     <w:p>
@@ -1062,18 +1009,6 @@
     <w:p>
       <w:pPr>
         <w:pStyle w:val="LO-normal"/>
-        <w:rPr>
-          <w:rFonts w:ascii="Times New Roman" w:eastAsia="Times New Roman" w:hAnsi="Times New Roman" w:cs="Times New Roman"/>
-          <w:b/>
-          <w:sz w:val="28"/>
-          <w:szCs w:val="28"/>
-        </w:rPr>
-      </w:pPr>
-    </w:p>
-    <w:p>
-      <w:pPr>
-        <w:pStyle w:val="LO-normal"/>
-        <w:ind w:left="360"/>
         <w:rPr>
           <w:rFonts w:ascii="Times New Roman" w:eastAsia="Times New Roman" w:hAnsi="Times New Roman" w:cs="Times New Roman"/>
           <w:b/>
@@ -1109,40 +1044,8 @@
           <w:szCs w:val="28"/>
           <w:u w:val="single"/>
         </w:rPr>
-        <w:t>Procedure and Method/</w:t>
-      </w:r>
-      <w:r>
-        <w:rPr>
-          <w:rFonts w:ascii="Times New Roman" w:eastAsia="Times New Roman" w:hAnsi="Times New Roman" w:cs="Times New Roman"/>
-          <w:b/>
-          <w:color w:val="000000"/>
-          <w:sz w:val="28"/>
-          <w:szCs w:val="28"/>
-          <w:u w:val="single"/>
-        </w:rPr>
-        <w:t>I</w:t>
-      </w:r>
-      <w:r>
-        <w:rPr>
-          <w:rFonts w:ascii="Times New Roman" w:eastAsia="Times New Roman" w:hAnsi="Times New Roman" w:cs="Times New Roman"/>
-          <w:b/>
-          <w:color w:val="000000"/>
-          <w:sz w:val="28"/>
-          <w:szCs w:val="28"/>
-          <w:u w:val="single"/>
-        </w:rPr>
-        <w:t>mplementation</w:t>
-      </w:r>
-    </w:p>
-    <w:p>
-      <w:pPr>
-        <w:pStyle w:val="LO-normal"/>
-        <w:spacing w:after="0"/>
-        <w:ind w:left="720" w:hanging="720"/>
-        <w:rPr>
-          <w:rFonts w:ascii="Times New Roman" w:eastAsia="Times New Roman" w:hAnsi="Times New Roman" w:cs="Times New Roman"/>
-        </w:rPr>
-      </w:pPr>
+        <w:t>Methodology</w:t>
+      </w:r>
     </w:p>
     <w:p>
       <w:pPr>
@@ -1409,7 +1312,6 @@
           <w:sz w:val="24"/>
           <w:szCs w:val="24"/>
         </w:rPr>
-        <w:lastRenderedPageBreak/>
         <w:t>The program will verify if the command is valid and then find the action to be performed.</w:t>
       </w:r>
     </w:p>
@@ -1472,23 +1374,12 @@
     <w:p>
       <w:pPr>
         <w:pStyle w:val="LO-normal"/>
-        <w:spacing w:after="0"/>
-        <w:ind w:left="720" w:hanging="720"/>
-        <w:rPr>
-          <w:rFonts w:ascii="Times New Roman" w:eastAsia="Times New Roman" w:hAnsi="Times New Roman" w:cs="Times New Roman"/>
-        </w:rPr>
-      </w:pPr>
-    </w:p>
-    <w:p>
-      <w:pPr>
-        <w:pStyle w:val="LO-normal"/>
-        <w:spacing w:after="0"/>
-        <w:rPr>
-          <w:rFonts w:ascii="Times New Roman" w:eastAsia="Times New Roman" w:hAnsi="Times New Roman" w:cs="Times New Roman"/>
-          <w:b/>
-          <w:color w:val="000000"/>
-          <w:sz w:val="28"/>
-          <w:szCs w:val="28"/>
+        <w:spacing w:after="0" w:line="240" w:lineRule="auto"/>
+        <w:contextualSpacing/>
+        <w:rPr>
+          <w:rFonts w:ascii="Times New Roman" w:eastAsia="Times New Roman" w:hAnsi="Times New Roman" w:cs="Times New Roman"/>
+          <w:sz w:val="24"/>
+          <w:szCs w:val="24"/>
         </w:rPr>
       </w:pPr>
     </w:p>
@@ -1519,122 +1410,78 @@
           <w:szCs w:val="28"/>
           <w:u w:val="single"/>
         </w:rPr>
-        <w:t>Project Result</w:t>
-      </w:r>
-    </w:p>
-    <w:p>
-      <w:pPr>
-        <w:pStyle w:val="LO-normal"/>
-        <w:spacing w:after="0" w:line="240" w:lineRule="auto"/>
-        <w:rPr>
-          <w:rFonts w:ascii="Times New Roman" w:eastAsia="Times New Roman" w:hAnsi="Times New Roman" w:cs="Times New Roman"/>
-          <w:sz w:val="24"/>
-          <w:szCs w:val="24"/>
-        </w:rPr>
-      </w:pPr>
-    </w:p>
-    <w:p>
-      <w:pPr>
-        <w:pStyle w:val="LO-normal"/>
-        <w:spacing w:after="0" w:line="240" w:lineRule="auto"/>
+        <w:t>Settings or Configuration Steps</w:t>
+      </w:r>
+    </w:p>
+    <w:p>
+      <w:pPr>
+        <w:pStyle w:val="LO-normal"/>
+        <w:spacing w:after="0"/>
         <w:ind w:left="720"/>
-        <w:rPr>
-          <w:rFonts w:ascii="Times New Roman" w:eastAsia="Times New Roman" w:hAnsi="Times New Roman" w:cs="Times New Roman"/>
-          <w:sz w:val="24"/>
-          <w:szCs w:val="24"/>
-        </w:rPr>
-      </w:pPr>
-      <w:r>
-        <w:rPr>
-          <w:rFonts w:ascii="Times New Roman" w:eastAsia="Times New Roman" w:hAnsi="Times New Roman" w:cs="Times New Roman"/>
-          <w:sz w:val="24"/>
-          <w:szCs w:val="24"/>
-        </w:rPr>
-        <w:t xml:space="preserve">As a result of our efforts, we have created a </w:t>
-      </w:r>
-      <w:r>
-        <w:rPr>
-          <w:rFonts w:ascii="Times New Roman" w:eastAsia="Times New Roman" w:hAnsi="Times New Roman" w:cs="Times New Roman"/>
-          <w:sz w:val="24"/>
-          <w:szCs w:val="24"/>
-        </w:rPr>
-        <w:t>voice-controlled</w:t>
-      </w:r>
-      <w:r>
-        <w:rPr>
-          <w:rFonts w:ascii="Times New Roman" w:eastAsia="Times New Roman" w:hAnsi="Times New Roman" w:cs="Times New Roman"/>
-          <w:sz w:val="24"/>
-          <w:szCs w:val="24"/>
-        </w:rPr>
-        <w:t xml:space="preserve"> shell that supports over </w:t>
-      </w:r>
-      <w:r>
-        <w:rPr>
-          <w:rFonts w:ascii="Times New Roman" w:eastAsia="Times New Roman" w:hAnsi="Times New Roman" w:cs="Times New Roman"/>
-          <w:sz w:val="24"/>
-          <w:szCs w:val="24"/>
-        </w:rPr>
-        <w:t>sixty</w:t>
-      </w:r>
-      <w:r>
-        <w:rPr>
-          <w:rFonts w:ascii="Times New Roman" w:eastAsia="Times New Roman" w:hAnsi="Times New Roman" w:cs="Times New Roman"/>
-          <w:sz w:val="24"/>
-          <w:szCs w:val="24"/>
-        </w:rPr>
-        <w:t xml:space="preserve"> </w:t>
-      </w:r>
-      <w:r>
-        <w:rPr>
-          <w:rFonts w:ascii="Times New Roman" w:eastAsia="Times New Roman" w:hAnsi="Times New Roman" w:cs="Times New Roman"/>
-          <w:b/>
-          <w:sz w:val="24"/>
-          <w:szCs w:val="24"/>
-        </w:rPr>
-        <w:t>(</w:t>
-      </w:r>
-      <w:r>
-        <w:rPr>
-          <w:rFonts w:ascii="Times New Roman" w:eastAsia="Times New Roman" w:hAnsi="Times New Roman" w:cs="Times New Roman"/>
-          <w:b/>
-          <w:sz w:val="24"/>
-          <w:szCs w:val="24"/>
-        </w:rPr>
-        <w:t>6</w:t>
-      </w:r>
-      <w:r>
-        <w:rPr>
-          <w:rFonts w:ascii="Times New Roman" w:eastAsia="Times New Roman" w:hAnsi="Times New Roman" w:cs="Times New Roman"/>
-          <w:b/>
-          <w:sz w:val="24"/>
-          <w:szCs w:val="24"/>
-        </w:rPr>
-        <w:t xml:space="preserve">0) </w:t>
-      </w:r>
-      <w:r>
-        <w:rPr>
-          <w:rFonts w:ascii="Times New Roman" w:eastAsia="Times New Roman" w:hAnsi="Times New Roman" w:cs="Times New Roman"/>
-          <w:sz w:val="24"/>
-          <w:szCs w:val="24"/>
-        </w:rPr>
-        <w:t>commands. These voice commands correspond to a list of shell scripts and commands that then execute on the terminal.</w:t>
-      </w:r>
-    </w:p>
-    <w:p>
-      <w:pPr>
-        <w:pStyle w:val="LO-normal"/>
-        <w:spacing w:after="0" w:line="240" w:lineRule="auto"/>
-        <w:rPr>
-          <w:rFonts w:ascii="Times New Roman" w:eastAsia="Times New Roman" w:hAnsi="Times New Roman" w:cs="Times New Roman"/>
-        </w:rPr>
-      </w:pPr>
-    </w:p>
-    <w:p>
-      <w:pPr>
-        <w:pStyle w:val="LO-normal"/>
-        <w:spacing w:after="0" w:line="240" w:lineRule="auto"/>
-        <w:rPr>
-          <w:rFonts w:ascii="Times New Roman" w:eastAsia="Times New Roman" w:hAnsi="Times New Roman" w:cs="Times New Roman"/>
+        <w:contextualSpacing/>
+        <w:rPr>
+          <w:rFonts w:ascii="Times New Roman" w:eastAsia="Times New Roman" w:hAnsi="Times New Roman" w:cs="Times New Roman"/>
+          <w:b/>
+          <w:color w:val="000000"/>
+          <w:sz w:val="28"/>
+          <w:szCs w:val="28"/>
+          <w:u w:val="single"/>
+        </w:rPr>
+      </w:pPr>
+      <w:r>
+        <w:rPr>
+          <w:rFonts w:ascii="Times New Roman" w:eastAsia="Times New Roman" w:hAnsi="Times New Roman" w:cs="Times New Roman"/>
+          <w:sz w:val="24"/>
+          <w:szCs w:val="24"/>
+        </w:rPr>
+        <w:t xml:space="preserve">First of all, for this program to run, we need to have python3 environment set up on your computer </w:t>
+      </w:r>
+      <w:r>
+        <w:rPr>
+          <w:rFonts w:ascii="Times New Roman" w:eastAsia="Times New Roman" w:hAnsi="Times New Roman" w:cs="Times New Roman"/>
+          <w:sz w:val="24"/>
+          <w:szCs w:val="24"/>
+        </w:rPr>
+        <w:t xml:space="preserve">and some set of external python modules for the API and functionalities to work. But before that, we need to have the most recent version of Ubuntu on our system. We ran this project on Ubuntu 22.04 64-bit version. Then, we set up the latest version of python which is </w:t>
+      </w:r>
+      <w:proofErr w:type="spellStart"/>
+      <w:r>
+        <w:rPr>
+          <w:rFonts w:ascii="Times New Roman" w:eastAsia="Times New Roman" w:hAnsi="Times New Roman" w:cs="Times New Roman"/>
+          <w:sz w:val="24"/>
+          <w:szCs w:val="24"/>
+        </w:rPr>
+        <w:t>Py</w:t>
+      </w:r>
+      <w:proofErr w:type="spellEnd"/>
+      <w:r>
+        <w:rPr>
+          <w:rFonts w:ascii="Times New Roman" w:eastAsia="Times New Roman" w:hAnsi="Times New Roman" w:cs="Times New Roman"/>
+          <w:sz w:val="24"/>
+          <w:szCs w:val="24"/>
+        </w:rPr>
+        <w:t xml:space="preserve"> 3.11.0b1. We, then installed the latest pip version (a tool to install </w:t>
+      </w:r>
+      <w:r>
+        <w:rPr>
+          <w:rFonts w:ascii="Times New Roman" w:eastAsia="Times New Roman" w:hAnsi="Times New Roman" w:cs="Times New Roman"/>
+          <w:sz w:val="24"/>
+          <w:szCs w:val="24"/>
+        </w:rPr>
+        <w:lastRenderedPageBreak/>
+        <w:t>python modules). Then, we moved on to installing the relevant modules with which we were able to support voice commands, scraping of information etc.</w:t>
+      </w:r>
+    </w:p>
+    <w:p>
+      <w:pPr>
+        <w:pStyle w:val="LO-normal"/>
+        <w:spacing w:after="0"/>
+        <w:rPr>
+          <w:rFonts w:ascii="Times New Roman" w:eastAsia="Times New Roman" w:hAnsi="Times New Roman" w:cs="Times New Roman"/>
+          <w:b/>
+          <w:color w:val="000000"/>
+          <w:sz w:val="28"/>
+          <w:szCs w:val="28"/>
         </w:rPr>
       </w:pPr>
     </w:p>
@@ -1650,6 +1497,7 @@
         <w:rPr>
           <w:rFonts w:ascii="Times New Roman" w:eastAsia="Times New Roman" w:hAnsi="Times New Roman" w:cs="Times New Roman"/>
           <w:b/>
+          <w:color w:val="000000"/>
           <w:sz w:val="28"/>
           <w:szCs w:val="28"/>
           <w:u w:val="single"/>
@@ -1659,20 +1507,509 @@
         <w:rPr>
           <w:rFonts w:ascii="Times New Roman" w:eastAsia="Times New Roman" w:hAnsi="Times New Roman" w:cs="Times New Roman"/>
           <w:b/>
+          <w:color w:val="000000"/>
           <w:sz w:val="28"/>
           <w:szCs w:val="28"/>
           <w:u w:val="single"/>
         </w:rPr>
+        <w:t>Project Resul</w:t>
+      </w:r>
+      <w:r>
+        <w:rPr>
+          <w:rFonts w:ascii="Times New Roman" w:eastAsia="Times New Roman" w:hAnsi="Times New Roman" w:cs="Times New Roman"/>
+          <w:b/>
+          <w:color w:val="000000"/>
+          <w:sz w:val="28"/>
+          <w:szCs w:val="28"/>
+          <w:u w:val="single"/>
+        </w:rPr>
+        <w:t>t</w:t>
+      </w:r>
+    </w:p>
+    <w:p>
+      <w:pPr>
+        <w:pStyle w:val="LO-normal"/>
+        <w:spacing w:after="0" w:line="240" w:lineRule="auto"/>
+        <w:ind w:left="720"/>
+        <w:rPr>
+          <w:rFonts w:ascii="Times New Roman" w:eastAsia="Times New Roman" w:hAnsi="Times New Roman" w:cs="Times New Roman"/>
+          <w:sz w:val="24"/>
+          <w:szCs w:val="24"/>
+        </w:rPr>
+      </w:pPr>
+      <w:r>
+        <w:rPr>
+          <w:rFonts w:ascii="Times New Roman" w:eastAsia="Times New Roman" w:hAnsi="Times New Roman" w:cs="Times New Roman"/>
+          <w:sz w:val="24"/>
+          <w:szCs w:val="24"/>
+        </w:rPr>
+        <w:t xml:space="preserve">As a result of our efforts, we have created a </w:t>
+      </w:r>
+      <w:r>
+        <w:rPr>
+          <w:rFonts w:ascii="Times New Roman" w:eastAsia="Times New Roman" w:hAnsi="Times New Roman" w:cs="Times New Roman"/>
+          <w:sz w:val="24"/>
+          <w:szCs w:val="24"/>
+        </w:rPr>
+        <w:t>voice-controlled</w:t>
+      </w:r>
+      <w:r>
+        <w:rPr>
+          <w:rFonts w:ascii="Times New Roman" w:eastAsia="Times New Roman" w:hAnsi="Times New Roman" w:cs="Times New Roman"/>
+          <w:sz w:val="24"/>
+          <w:szCs w:val="24"/>
+        </w:rPr>
+        <w:t xml:space="preserve"> shell that supports over </w:t>
+      </w:r>
+      <w:r>
+        <w:rPr>
+          <w:rFonts w:ascii="Times New Roman" w:eastAsia="Times New Roman" w:hAnsi="Times New Roman" w:cs="Times New Roman"/>
+          <w:sz w:val="24"/>
+          <w:szCs w:val="24"/>
+        </w:rPr>
+        <w:t>sixty</w:t>
+      </w:r>
+      <w:r>
+        <w:rPr>
+          <w:rFonts w:ascii="Times New Roman" w:eastAsia="Times New Roman" w:hAnsi="Times New Roman" w:cs="Times New Roman"/>
+          <w:sz w:val="24"/>
+          <w:szCs w:val="24"/>
+        </w:rPr>
+        <w:t xml:space="preserve"> </w:t>
+      </w:r>
+      <w:r>
+        <w:rPr>
+          <w:rFonts w:ascii="Times New Roman" w:eastAsia="Times New Roman" w:hAnsi="Times New Roman" w:cs="Times New Roman"/>
+          <w:b/>
+          <w:sz w:val="24"/>
+          <w:szCs w:val="24"/>
+        </w:rPr>
+        <w:t>(</w:t>
+      </w:r>
+      <w:r>
+        <w:rPr>
+          <w:rFonts w:ascii="Times New Roman" w:eastAsia="Times New Roman" w:hAnsi="Times New Roman" w:cs="Times New Roman"/>
+          <w:b/>
+          <w:sz w:val="24"/>
+          <w:szCs w:val="24"/>
+        </w:rPr>
+        <w:t>6</w:t>
+      </w:r>
+      <w:r>
+        <w:rPr>
+          <w:rFonts w:ascii="Times New Roman" w:eastAsia="Times New Roman" w:hAnsi="Times New Roman" w:cs="Times New Roman"/>
+          <w:b/>
+          <w:sz w:val="24"/>
+          <w:szCs w:val="24"/>
+        </w:rPr>
+        <w:t xml:space="preserve">0) </w:t>
+      </w:r>
+      <w:r>
+        <w:rPr>
+          <w:rFonts w:ascii="Times New Roman" w:eastAsia="Times New Roman" w:hAnsi="Times New Roman" w:cs="Times New Roman"/>
+          <w:sz w:val="24"/>
+          <w:szCs w:val="24"/>
+        </w:rPr>
+        <w:t>commands. These voice commands correspond to a list of shell scripts and commands that then execute on the terminal.</w:t>
+      </w:r>
+    </w:p>
+    <w:p>
+      <w:pPr>
+        <w:pStyle w:val="LO-normal"/>
+        <w:spacing w:after="0" w:line="240" w:lineRule="auto"/>
+        <w:rPr>
+          <w:rFonts w:ascii="Times New Roman" w:eastAsia="Times New Roman" w:hAnsi="Times New Roman" w:cs="Times New Roman"/>
+        </w:rPr>
+      </w:pPr>
+    </w:p>
+    <w:p>
+      <w:pPr>
+        <w:pStyle w:val="LO-normal"/>
+        <w:spacing w:after="0" w:line="240" w:lineRule="auto"/>
+        <w:rPr>
+          <w:rFonts w:ascii="Times New Roman" w:eastAsia="Times New Roman" w:hAnsi="Times New Roman" w:cs="Times New Roman"/>
+        </w:rPr>
+      </w:pPr>
+    </w:p>
+    <w:p>
+      <w:pPr>
+        <w:pStyle w:val="LO-normal"/>
+        <w:spacing w:after="0" w:line="240" w:lineRule="auto"/>
+        <w:rPr>
+          <w:rFonts w:ascii="Times New Roman" w:eastAsia="Times New Roman" w:hAnsi="Times New Roman" w:cs="Times New Roman"/>
+        </w:rPr>
+      </w:pPr>
+      <w:r>
+        <w:rPr>
+          <w:rFonts w:ascii="Times New Roman" w:eastAsia="Times New Roman" w:hAnsi="Times New Roman" w:cs="Times New Roman"/>
+        </w:rPr>
+        <w:drawing>
+          <wp:inline distT="0" distB="0" distL="0" distR="0" wp14:anchorId="16004462" wp14:editId="66F476AD">
+            <wp:extent cx="5943600" cy="756285"/>
+            <wp:effectExtent l="0" t="0" r="0" b="5715"/>
+            <wp:docPr id="2" name="Picture 2"/>
+            <wp:cNvGraphicFramePr>
+              <a:graphicFrameLocks xmlns:a="http://schemas.openxmlformats.org/drawingml/2006/main" noChangeAspect="1"/>
+            </wp:cNvGraphicFramePr>
+            <a:graphic xmlns:a="http://schemas.openxmlformats.org/drawingml/2006/main">
+              <a:graphicData uri="http://schemas.openxmlformats.org/drawingml/2006/picture">
+                <pic:pic xmlns:pic="http://schemas.openxmlformats.org/drawingml/2006/picture">
+                  <pic:nvPicPr>
+                    <pic:cNvPr id="1" name=""/>
+                    <pic:cNvPicPr/>
+                  </pic:nvPicPr>
+                  <pic:blipFill>
+                    <a:blip r:embed="rId8"/>
+                    <a:stretch>
+                      <a:fillRect/>
+                    </a:stretch>
+                  </pic:blipFill>
+                  <pic:spPr>
+                    <a:xfrm>
+                      <a:off x="0" y="0"/>
+                      <a:ext cx="5943600" cy="756285"/>
+                    </a:xfrm>
+                    <a:prstGeom prst="rect">
+                      <a:avLst/>
+                    </a:prstGeom>
+                  </pic:spPr>
+                </pic:pic>
+              </a:graphicData>
+            </a:graphic>
+          </wp:inline>
+        </w:drawing>
+      </w:r>
+    </w:p>
+    <w:p>
+      <w:pPr>
+        <w:pStyle w:val="LO-normal"/>
+        <w:spacing w:after="0" w:line="240" w:lineRule="auto"/>
+        <w:rPr>
+          <w:rFonts w:ascii="Times New Roman" w:eastAsia="Times New Roman" w:hAnsi="Times New Roman" w:cs="Times New Roman"/>
+        </w:rPr>
+      </w:pPr>
+    </w:p>
+    <w:p>
+      <w:pPr>
+        <w:pStyle w:val="LO-normal"/>
+        <w:spacing w:after="0" w:line="240" w:lineRule="auto"/>
+        <w:rPr>
+          <w:rFonts w:ascii="Times New Roman" w:eastAsia="Times New Roman" w:hAnsi="Times New Roman" w:cs="Times New Roman"/>
+        </w:rPr>
+      </w:pPr>
+      <w:r>
+        <w:rPr>
+          <w:rFonts w:ascii="Times New Roman" w:eastAsia="Times New Roman" w:hAnsi="Times New Roman" w:cs="Times New Roman"/>
+        </w:rPr>
+        <w:drawing>
+          <wp:inline distT="0" distB="0" distL="0" distR="0" wp14:anchorId="348D6E86" wp14:editId="5846085A">
+            <wp:extent cx="5943600" cy="961390"/>
+            <wp:effectExtent l="0" t="0" r="0" b="0"/>
+            <wp:docPr id="3" name="Picture 3"/>
+            <wp:cNvGraphicFramePr>
+              <a:graphicFrameLocks xmlns:a="http://schemas.openxmlformats.org/drawingml/2006/main" noChangeAspect="1"/>
+            </wp:cNvGraphicFramePr>
+            <a:graphic xmlns:a="http://schemas.openxmlformats.org/drawingml/2006/main">
+              <a:graphicData uri="http://schemas.openxmlformats.org/drawingml/2006/picture">
+                <pic:pic xmlns:pic="http://schemas.openxmlformats.org/drawingml/2006/picture">
+                  <pic:nvPicPr>
+                    <pic:cNvPr id="1" name=""/>
+                    <pic:cNvPicPr/>
+                  </pic:nvPicPr>
+                  <pic:blipFill>
+                    <a:blip r:embed="rId9"/>
+                    <a:stretch>
+                      <a:fillRect/>
+                    </a:stretch>
+                  </pic:blipFill>
+                  <pic:spPr>
+                    <a:xfrm>
+                      <a:off x="0" y="0"/>
+                      <a:ext cx="5943600" cy="961390"/>
+                    </a:xfrm>
+                    <a:prstGeom prst="rect">
+                      <a:avLst/>
+                    </a:prstGeom>
+                  </pic:spPr>
+                </pic:pic>
+              </a:graphicData>
+            </a:graphic>
+          </wp:inline>
+        </w:drawing>
+      </w:r>
+    </w:p>
+    <w:p>
+      <w:pPr>
+        <w:pStyle w:val="LO-normal"/>
+        <w:spacing w:after="0" w:line="240" w:lineRule="auto"/>
+        <w:rPr>
+          <w:rFonts w:ascii="Times New Roman" w:eastAsia="Times New Roman" w:hAnsi="Times New Roman" w:cs="Times New Roman"/>
+        </w:rPr>
+      </w:pPr>
+    </w:p>
+    <w:p>
+      <w:pPr>
+        <w:pStyle w:val="LO-normal"/>
+        <w:spacing w:after="0" w:line="240" w:lineRule="auto"/>
+        <w:rPr>
+          <w:rFonts w:ascii="Times New Roman" w:eastAsia="Times New Roman" w:hAnsi="Times New Roman" w:cs="Times New Roman"/>
+        </w:rPr>
+      </w:pPr>
+      <w:r>
+        <w:rPr>
+          <w:rFonts w:ascii="Times New Roman" w:eastAsia="Times New Roman" w:hAnsi="Times New Roman" w:cs="Times New Roman"/>
+        </w:rPr>
+        <w:drawing>
+          <wp:inline distT="0" distB="0" distL="0" distR="0" wp14:anchorId="5D9317A3" wp14:editId="6EFEA63F">
+            <wp:extent cx="2114845" cy="857370"/>
+            <wp:effectExtent l="0" t="0" r="0" b="0"/>
+            <wp:docPr id="4" name="Picture 4"/>
+            <wp:cNvGraphicFramePr>
+              <a:graphicFrameLocks xmlns:a="http://schemas.openxmlformats.org/drawingml/2006/main" noChangeAspect="1"/>
+            </wp:cNvGraphicFramePr>
+            <a:graphic xmlns:a="http://schemas.openxmlformats.org/drawingml/2006/main">
+              <a:graphicData uri="http://schemas.openxmlformats.org/drawingml/2006/picture">
+                <pic:pic xmlns:pic="http://schemas.openxmlformats.org/drawingml/2006/picture">
+                  <pic:nvPicPr>
+                    <pic:cNvPr id="1" name=""/>
+                    <pic:cNvPicPr/>
+                  </pic:nvPicPr>
+                  <pic:blipFill>
+                    <a:blip r:embed="rId10"/>
+                    <a:stretch>
+                      <a:fillRect/>
+                    </a:stretch>
+                  </pic:blipFill>
+                  <pic:spPr>
+                    <a:xfrm>
+                      <a:off x="0" y="0"/>
+                      <a:ext cx="2114845" cy="857370"/>
+                    </a:xfrm>
+                    <a:prstGeom prst="rect">
+                      <a:avLst/>
+                    </a:prstGeom>
+                  </pic:spPr>
+                </pic:pic>
+              </a:graphicData>
+            </a:graphic>
+          </wp:inline>
+        </w:drawing>
+      </w:r>
+    </w:p>
+    <w:p>
+      <w:pPr>
+        <w:pStyle w:val="LO-normal"/>
+        <w:spacing w:after="0" w:line="240" w:lineRule="auto"/>
+        <w:rPr>
+          <w:rFonts w:ascii="Times New Roman" w:eastAsia="Times New Roman" w:hAnsi="Times New Roman" w:cs="Times New Roman"/>
+        </w:rPr>
+      </w:pPr>
+    </w:p>
+    <w:p>
+      <w:pPr>
+        <w:pStyle w:val="LO-normal"/>
+        <w:spacing w:after="0" w:line="240" w:lineRule="auto"/>
+        <w:rPr>
+          <w:rFonts w:ascii="Times New Roman" w:eastAsia="Times New Roman" w:hAnsi="Times New Roman" w:cs="Times New Roman"/>
+        </w:rPr>
+      </w:pPr>
+      <w:r>
+        <w:rPr>
+          <w:rFonts w:ascii="Times New Roman" w:eastAsia="Times New Roman" w:hAnsi="Times New Roman" w:cs="Times New Roman"/>
+        </w:rPr>
+        <w:drawing>
+          <wp:inline distT="0" distB="0" distL="0" distR="0" wp14:anchorId="07F2B94B" wp14:editId="3DC7561D">
+            <wp:extent cx="5943600" cy="771525"/>
+            <wp:effectExtent l="0" t="0" r="0" b="9525"/>
+            <wp:docPr id="5" name="Picture 5"/>
+            <wp:cNvGraphicFramePr>
+              <a:graphicFrameLocks xmlns:a="http://schemas.openxmlformats.org/drawingml/2006/main" noChangeAspect="1"/>
+            </wp:cNvGraphicFramePr>
+            <a:graphic xmlns:a="http://schemas.openxmlformats.org/drawingml/2006/main">
+              <a:graphicData uri="http://schemas.openxmlformats.org/drawingml/2006/picture">
+                <pic:pic xmlns:pic="http://schemas.openxmlformats.org/drawingml/2006/picture">
+                  <pic:nvPicPr>
+                    <pic:cNvPr id="1" name=""/>
+                    <pic:cNvPicPr/>
+                  </pic:nvPicPr>
+                  <pic:blipFill>
+                    <a:blip r:embed="rId11"/>
+                    <a:stretch>
+                      <a:fillRect/>
+                    </a:stretch>
+                  </pic:blipFill>
+                  <pic:spPr>
+                    <a:xfrm>
+                      <a:off x="0" y="0"/>
+                      <a:ext cx="5943600" cy="771525"/>
+                    </a:xfrm>
+                    <a:prstGeom prst="rect">
+                      <a:avLst/>
+                    </a:prstGeom>
+                  </pic:spPr>
+                </pic:pic>
+              </a:graphicData>
+            </a:graphic>
+          </wp:inline>
+        </w:drawing>
+      </w:r>
+    </w:p>
+    <w:p>
+      <w:pPr>
+        <w:pStyle w:val="LO-normal"/>
+        <w:spacing w:after="0" w:line="240" w:lineRule="auto"/>
+        <w:rPr>
+          <w:rFonts w:ascii="Times New Roman" w:eastAsia="Times New Roman" w:hAnsi="Times New Roman" w:cs="Times New Roman"/>
+        </w:rPr>
+      </w:pPr>
+    </w:p>
+    <w:p>
+      <w:pPr>
+        <w:pStyle w:val="LO-normal"/>
+        <w:spacing w:after="0" w:line="240" w:lineRule="auto"/>
+        <w:rPr>
+          <w:rFonts w:ascii="Times New Roman" w:eastAsia="Times New Roman" w:hAnsi="Times New Roman" w:cs="Times New Roman"/>
+        </w:rPr>
+      </w:pPr>
+      <w:r>
+        <w:rPr>
+          <w:rFonts w:ascii="Times New Roman" w:eastAsia="Times New Roman" w:hAnsi="Times New Roman" w:cs="Times New Roman"/>
+        </w:rPr>
+        <w:drawing>
+          <wp:inline distT="0" distB="0" distL="0" distR="0" wp14:anchorId="5DAD64CA" wp14:editId="60007DEF">
+            <wp:extent cx="3258005" cy="876422"/>
+            <wp:effectExtent l="0" t="0" r="0" b="0"/>
+            <wp:docPr id="6" name="Picture 6"/>
+            <wp:cNvGraphicFramePr>
+              <a:graphicFrameLocks xmlns:a="http://schemas.openxmlformats.org/drawingml/2006/main" noChangeAspect="1"/>
+            </wp:cNvGraphicFramePr>
+            <a:graphic xmlns:a="http://schemas.openxmlformats.org/drawingml/2006/main">
+              <a:graphicData uri="http://schemas.openxmlformats.org/drawingml/2006/picture">
+                <pic:pic xmlns:pic="http://schemas.openxmlformats.org/drawingml/2006/picture">
+                  <pic:nvPicPr>
+                    <pic:cNvPr id="1" name=""/>
+                    <pic:cNvPicPr/>
+                  </pic:nvPicPr>
+                  <pic:blipFill>
+                    <a:blip r:embed="rId12"/>
+                    <a:stretch>
+                      <a:fillRect/>
+                    </a:stretch>
+                  </pic:blipFill>
+                  <pic:spPr>
+                    <a:xfrm>
+                      <a:off x="0" y="0"/>
+                      <a:ext cx="3258005" cy="876422"/>
+                    </a:xfrm>
+                    <a:prstGeom prst="rect">
+                      <a:avLst/>
+                    </a:prstGeom>
+                  </pic:spPr>
+                </pic:pic>
+              </a:graphicData>
+            </a:graphic>
+          </wp:inline>
+        </w:drawing>
+      </w:r>
+    </w:p>
+    <w:p>
+      <w:pPr>
+        <w:pStyle w:val="LO-normal"/>
+        <w:spacing w:after="0" w:line="240" w:lineRule="auto"/>
+        <w:rPr>
+          <w:rFonts w:ascii="Times New Roman" w:eastAsia="Times New Roman" w:hAnsi="Times New Roman" w:cs="Times New Roman"/>
+        </w:rPr>
+      </w:pPr>
+    </w:p>
+    <w:p>
+      <w:pPr>
+        <w:pStyle w:val="LO-normal"/>
+        <w:spacing w:after="0" w:line="240" w:lineRule="auto"/>
+        <w:rPr>
+          <w:rFonts w:ascii="Times New Roman" w:eastAsia="Times New Roman" w:hAnsi="Times New Roman" w:cs="Times New Roman"/>
+        </w:rPr>
+      </w:pPr>
+      <w:r>
+        <w:rPr>
+          <w:rFonts w:ascii="Times New Roman" w:eastAsia="Times New Roman" w:hAnsi="Times New Roman" w:cs="Times New Roman"/>
+        </w:rPr>
+        <w:drawing>
+          <wp:inline distT="0" distB="0" distL="0" distR="0" wp14:anchorId="11A09620" wp14:editId="7C1A1A34">
+            <wp:extent cx="5848350" cy="1388853"/>
+            <wp:effectExtent l="0" t="0" r="0" b="1905"/>
+            <wp:docPr id="7" name="Picture 7"/>
+            <wp:cNvGraphicFramePr>
+              <a:graphicFrameLocks xmlns:a="http://schemas.openxmlformats.org/drawingml/2006/main" noChangeAspect="1"/>
+            </wp:cNvGraphicFramePr>
+            <a:graphic xmlns:a="http://schemas.openxmlformats.org/drawingml/2006/main">
+              <a:graphicData uri="http://schemas.openxmlformats.org/drawingml/2006/picture">
+                <pic:pic xmlns:pic="http://schemas.openxmlformats.org/drawingml/2006/picture">
+                  <pic:nvPicPr>
+                    <pic:cNvPr id="1" name=""/>
+                    <pic:cNvPicPr/>
+                  </pic:nvPicPr>
+                  <pic:blipFill>
+                    <a:blip r:embed="rId13"/>
+                    <a:stretch>
+                      <a:fillRect/>
+                    </a:stretch>
+                  </pic:blipFill>
+                  <pic:spPr>
+                    <a:xfrm>
+                      <a:off x="0" y="0"/>
+                      <a:ext cx="5866353" cy="1393128"/>
+                    </a:xfrm>
+                    <a:prstGeom prst="rect">
+                      <a:avLst/>
+                    </a:prstGeom>
+                  </pic:spPr>
+                </pic:pic>
+              </a:graphicData>
+            </a:graphic>
+          </wp:inline>
+        </w:drawing>
+      </w:r>
+    </w:p>
+    <w:p>
+      <w:pPr>
+        <w:pStyle w:val="LO-normal"/>
+        <w:numPr>
+          <w:ilvl w:val="0"/>
+          <w:numId w:val="2"/>
+        </w:numPr>
+        <w:spacing w:after="0"/>
+        <w:contextualSpacing/>
+        <w:rPr>
+          <w:rFonts w:ascii="Times New Roman" w:eastAsia="Times New Roman" w:hAnsi="Times New Roman" w:cs="Times New Roman"/>
+          <w:b/>
+          <w:sz w:val="28"/>
+          <w:szCs w:val="28"/>
+          <w:u w:val="single"/>
+        </w:rPr>
+      </w:pPr>
+      <w:r>
+        <w:rPr>
+          <w:rFonts w:ascii="Times New Roman" w:eastAsia="Times New Roman" w:hAnsi="Times New Roman" w:cs="Times New Roman"/>
+          <w:b/>
+          <w:sz w:val="28"/>
+          <w:szCs w:val="28"/>
+          <w:u w:val="single"/>
+        </w:rPr>
+        <w:lastRenderedPageBreak/>
         <w:t>References</w:t>
       </w:r>
     </w:p>
     <w:p>
       <w:pPr>
         <w:pStyle w:val="LO-normal"/>
-        <w:rPr>
-          <w:rFonts w:ascii="Times New Roman" w:eastAsia="Times New Roman" w:hAnsi="Times New Roman" w:cs="Times New Roman"/>
-          <w:sz w:val="24"/>
-          <w:szCs w:val="24"/>
+        <w:spacing w:after="0"/>
+        <w:contextualSpacing/>
+        <w:rPr>
+          <w:rFonts w:ascii="Times New Roman" w:eastAsia="Times New Roman" w:hAnsi="Times New Roman" w:cs="Times New Roman"/>
+          <w:b/>
+          <w:sz w:val="28"/>
+          <w:szCs w:val="28"/>
+          <w:u w:val="single"/>
         </w:rPr>
       </w:pPr>
     </w:p>
@@ -1686,7 +2023,7 @@
           <w:szCs w:val="24"/>
         </w:rPr>
       </w:pPr>
-      <w:hyperlink r:id="rId8" w:history="1">
+      <w:hyperlink r:id="rId14" w:history="1">
         <w:r>
           <w:rPr>
             <w:rStyle w:val="Hyperlink"/>
@@ -1708,7 +2045,7 @@
           <w:szCs w:val="24"/>
         </w:rPr>
       </w:pPr>
-      <w:hyperlink r:id="rId9" w:history="1">
+      <w:hyperlink r:id="rId15" w:history="1">
         <w:r>
           <w:rPr>
             <w:rStyle w:val="Hyperlink"/>
@@ -1730,7 +2067,7 @@
           <w:szCs w:val="24"/>
         </w:rPr>
       </w:pPr>
-      <w:hyperlink r:id="rId10" w:history="1">
+      <w:hyperlink r:id="rId16" w:history="1">
         <w:r>
           <w:rPr>
             <w:rStyle w:val="Hyperlink"/>
@@ -1751,7 +2088,7 @@
       </w:pPr>
     </w:p>
     <w:sectPr>
-      <w:footerReference w:type="default" r:id="rId11"/>
+      <w:footerReference w:type="default" r:id="rId17"/>
       <w:pgSz w:w="12240" w:h="15840"/>
       <w:pgMar w:top="1440" w:right="1440" w:bottom="1440" w:left="1440" w:header="0" w:footer="720" w:gutter="0"/>
       <w:pgNumType w:start="1"/>
